--- a/01_PHP_1/08_php_for_nested_loops/TASKS/for_and_nested_loops_TASKS_2018.docx
+++ b/01_PHP_1/08_php_for_nested_loops/TASKS/for_and_nested_loops_TASKS_2018.docx
@@ -14,8 +14,6 @@
           <w:u w:val="single"/>
         </w:rPr>
       </w:pPr>
-      <w:bookmarkStart w:id="0" w:name="_GoBack"/>
-      <w:bookmarkEnd w:id="0"/>
       <w:r>
         <w:rPr>
           <w:rFonts w:ascii="Arial" w:eastAsia="Arial" w:hAnsi="Arial" w:cs="Arial"/>
@@ -986,16 +984,54 @@
           <w:szCs w:val="24"/>
         </w:rPr>
       </w:pPr>
-      <w:r>
-        <w:rPr>
-          <w:rFonts w:ascii="Arial" w:eastAsia="Arial" w:hAnsi="Arial" w:cs="Arial"/>
-          <w:color w:val="434343"/>
-          <w:sz w:val="24"/>
-          <w:szCs w:val="24"/>
-        </w:rPr>
-        <w:t>Напишете програма, при която от форма получаваме редица от числа разделени със запетая и интервал. Програма отпечатва таблица. В първата колона са отпечатани числата, във втората - сумата от цифрите на съответното число. Ако е подадена поредица от стойности, които не са числа - в таблицата се отпечатва - “Не мога да сумирам”.</w:t>
-      </w:r>
-    </w:p>
+      <w:bookmarkStart w:id="0" w:name="_GoBack"/>
+      <w:r>
+        <w:rPr>
+          <w:rFonts w:ascii="Arial" w:eastAsia="Arial" w:hAnsi="Arial" w:cs="Arial"/>
+          <w:color w:val="434343"/>
+          <w:sz w:val="24"/>
+          <w:szCs w:val="24"/>
+        </w:rPr>
+        <w:t xml:space="preserve">Напишете програма, при която от форма получаваме редица от числа разделени със запетая и интервал. Програма отпечатва таблица. В първата колона са отпечатани числата, във втората - сумата от цифрите на съответното число. Ако е подадена </w:t>
+      </w:r>
+      <w:r>
+        <w:rPr>
+          <w:rFonts w:ascii="Arial" w:eastAsia="Arial" w:hAnsi="Arial" w:cs="Arial"/>
+          <w:color w:val="434343"/>
+          <w:sz w:val="24"/>
+          <w:szCs w:val="24"/>
+        </w:rPr>
+        <w:t>стойност</w:t>
+      </w:r>
+      <w:r>
+        <w:rPr>
+          <w:rFonts w:ascii="Arial" w:eastAsia="Arial" w:hAnsi="Arial" w:cs="Arial"/>
+          <w:color w:val="434343"/>
+          <w:sz w:val="24"/>
+          <w:szCs w:val="24"/>
+        </w:rPr>
+        <w:t xml:space="preserve">, </w:t>
+      </w:r>
+      <w:r>
+        <w:rPr>
+          <w:rFonts w:ascii="Arial" w:eastAsia="Arial" w:hAnsi="Arial" w:cs="Arial"/>
+          <w:color w:val="434343"/>
+          <w:sz w:val="24"/>
+          <w:szCs w:val="24"/>
+        </w:rPr>
+        <w:t>която не е число</w:t>
+      </w:r>
+      <w:r>
+        <w:rPr>
+          <w:rFonts w:ascii="Arial" w:eastAsia="Arial" w:hAnsi="Arial" w:cs="Arial"/>
+          <w:color w:val="434343"/>
+          <w:sz w:val="24"/>
+          <w:szCs w:val="24"/>
+        </w:rPr>
+        <w:t xml:space="preserve"> - в таблицата се отпечатва - “Не мога да сумирам”.</w:t>
+      </w:r>
+    </w:p>
+    <w:bookmarkEnd w:id="0"/>
     <w:p>
       <w:pPr>
         <w:numPr>
@@ -1316,7 +1352,63 @@
           <w:sz w:val="24"/>
           <w:szCs w:val="24"/>
         </w:rPr>
-        <w:t>Напишете програма, която намира числото на Армстронг за 3 цифри. Числото на Армстронг за три цифри е цяло число, за което е вярно, че сумата на кубовете на цифрите му е равно на самото число. Например 371 е число на Армстронг, защото 3*</w:t>
+        <w:t>Напишете програма, която намира числ</w:t>
+      </w:r>
+      <w:r>
+        <w:rPr>
+          <w:rFonts w:ascii="Arial" w:eastAsia="Arial" w:hAnsi="Arial" w:cs="Arial"/>
+          <w:color w:val="434343"/>
+          <w:sz w:val="24"/>
+          <w:szCs w:val="24"/>
+        </w:rPr>
+        <w:t xml:space="preserve">ата на </w:t>
+      </w:r>
+      <w:r>
+        <w:rPr>
+          <w:rFonts w:ascii="Arial" w:eastAsia="Arial" w:hAnsi="Arial" w:cs="Arial"/>
+          <w:color w:val="434343"/>
+          <w:sz w:val="24"/>
+          <w:szCs w:val="24"/>
+        </w:rPr>
+        <w:t xml:space="preserve">Армстронг за 3 </w:t>
+      </w:r>
+      <w:proofErr w:type="spellStart"/>
+      <w:r>
+        <w:rPr>
+          <w:rFonts w:ascii="Arial" w:eastAsia="Arial" w:hAnsi="Arial" w:cs="Arial"/>
+          <w:color w:val="434343"/>
+          <w:sz w:val="24"/>
+          <w:szCs w:val="24"/>
+        </w:rPr>
+        <w:t>цифри</w:t>
+      </w:r>
+      <w:r>
+        <w:rPr>
+          <w:rFonts w:ascii="Arial" w:eastAsia="Arial" w:hAnsi="Arial" w:cs="Arial"/>
+          <w:color w:val="434343"/>
+          <w:sz w:val="24"/>
+          <w:szCs w:val="24"/>
+        </w:rPr>
+        <w:t>рени</w:t>
+      </w:r>
+      <w:proofErr w:type="spellEnd"/>
+      <w:r>
+        <w:rPr>
+          <w:rFonts w:ascii="Arial" w:eastAsia="Arial" w:hAnsi="Arial" w:cs="Arial"/>
+          <w:color w:val="434343"/>
+          <w:sz w:val="24"/>
+          <w:szCs w:val="24"/>
+        </w:rPr>
+        <w:t xml:space="preserve"> числа в даден интервал</w:t>
+      </w:r>
+      <w:r>
+        <w:rPr>
+          <w:rFonts w:ascii="Arial" w:eastAsia="Arial" w:hAnsi="Arial" w:cs="Arial"/>
+          <w:color w:val="434343"/>
+          <w:sz w:val="24"/>
+          <w:szCs w:val="24"/>
+        </w:rPr>
+        <w:t>. Числото на Армстронг за три цифри е цяло число, за което е вярно, че сумата на кубовете на цифрите му е равно на самото число. Например 371 е число на Армстронг, защото 3*</w:t>
       </w:r>
       <w:proofErr w:type="spellStart"/>
       <w:r>
